--- a/Revision/Esto es una prueba.docx
+++ b/Revision/Esto es una prueba.docx
@@ -5,6 +5,17 @@
     <w:p>
       <w:r>
         <w:t>Esto es una prueba.</w:t>
+      </w:r>
+    </w:p>
+    <w:p/>
+    <w:p>
+      <w:pPr>
+        <w:rPr>
+          <w:u w:val="single"/>
+        </w:rPr>
+      </w:pPr>
+      <w:r>
+        <w:t>No me ha gustado.</w:t>
       </w:r>
       <w:bookmarkStart w:id="0" w:name="_GoBack"/>
       <w:bookmarkEnd w:id="0"/>
